--- a/public/documents/lists/22М (208-21б-02).docx
+++ b/public/documents/lists/22М (208-21б-02).docx
@@ -211,9 +211,9 @@
       </w:tblPr>
       <w:tblGrid>
         <w:gridCol w:w="566"/>
-        <w:gridCol w:w="5460"/>
-        <w:gridCol w:w="1020"/>
-        <w:gridCol w:w="3222"/>
+        <w:gridCol w:w="5461"/>
+        <w:gridCol w:w="1021"/>
+        <w:gridCol w:w="3220"/>
       </w:tblGrid>
       <w:tr>
         <w:trPr>
@@ -253,7 +253,7 @@
         </w:tc>
         <w:tc>
           <w:tcPr>
-            <w:tcW w:w="2658" w:type="pct"/>
+            <w:tcW w:w="2659" w:type="pct"/>
             <w:shd w:val="clear" w:color="auto" w:fill="auto"/>
             <w:noWrap/>
             <w:vAlign w:val="center"/>
@@ -385,7 +385,7 @@
         </w:tc>
         <w:tc>
           <w:tcPr>
-            <w:tcW w:w="2658" w:type="pct"/>
+            <w:tcW w:w="2659" w:type="pct"/>
             <w:shd w:val="clear" w:color="auto" w:fill="auto"/>
             <w:noWrap/>
             <w:vAlign w:val="bottom"/>
@@ -507,7 +507,7 @@
         </w:tc>
         <w:tc>
           <w:tcPr>
-            <w:tcW w:w="2658" w:type="pct"/>
+            <w:tcW w:w="2659" w:type="pct"/>
             <w:shd w:val="clear" w:color="auto" w:fill="auto"/>
             <w:noWrap/>
             <w:vAlign w:val="bottom"/>
@@ -629,7 +629,7 @@
         </w:tc>
         <w:tc>
           <w:tcPr>
-            <w:tcW w:w="2658" w:type="pct"/>
+            <w:tcW w:w="2659" w:type="pct"/>
             <w:shd w:val="clear" w:color="auto" w:fill="auto"/>
             <w:noWrap/>
             <w:vAlign w:val="bottom"/>
@@ -751,7 +751,7 @@
         </w:tc>
         <w:tc>
           <w:tcPr>
-            <w:tcW w:w="2658" w:type="pct"/>
+            <w:tcW w:w="2659" w:type="pct"/>
             <w:shd w:val="clear" w:color="auto" w:fill="auto"/>
             <w:noWrap/>
             <w:vAlign w:val="bottom"/>
@@ -859,32 +859,22 @@
                 <w:lang w:val="uk-UA" w:eastAsia="ru-RU"/>
               </w:rPr>
             </w:pPr>
-            <w:r>
-              <w:rPr>
-                <w:rFonts w:ascii="Calibri" w:eastAsia="Times New Roman" w:hAnsi="Calibri" w:cs="Calibri"/>
-                <w:color w:val="000000"/>
-                <w:sz w:val="28"/>
-                <w:szCs w:val="28"/>
-                <w:lang w:val="uk-UA" w:eastAsia="ru-RU"/>
-              </w:rPr>
-              <w:t>5</w:t>
-            </w:r>
-          </w:p>
-        </w:tc>
-        <w:tc>
-          <w:tcPr>
-            <w:tcW w:w="2658" w:type="pct"/>
-            <w:shd w:val="clear" w:color="auto" w:fill="auto"/>
-            <w:noWrap/>
-            <w:vAlign w:val="bottom"/>
-            <w:hideMark/>
-          </w:tcPr>
-          <w:p>
-            <w:pPr>
-              <w:spacing w:after="0" w:line="240" w:lineRule="auto"/>
-              <w:rPr>
-                <w:rFonts w:ascii="Calibri" w:eastAsia="Times New Roman" w:hAnsi="Calibri" w:cs="Calibri"/>
-                <w:color w:val="000000"/>
+          </w:p>
+        </w:tc>
+        <w:tc>
+          <w:tcPr>
+            <w:tcW w:w="2659" w:type="pct"/>
+            <w:shd w:val="clear" w:color="auto" w:fill="auto"/>
+            <w:noWrap/>
+            <w:vAlign w:val="bottom"/>
+            <w:hideMark/>
+          </w:tcPr>
+          <w:p>
+            <w:pPr>
+              <w:spacing w:after="0" w:line="240" w:lineRule="auto"/>
+              <w:rPr>
+                <w:rFonts w:ascii="Calibri" w:eastAsia="Times New Roman" w:hAnsi="Calibri" w:cs="Calibri"/>
+                <w:color w:val="A6A6A6" w:themeColor="background1" w:themeShade="A6"/>
                 <w:sz w:val="28"/>
                 <w:szCs w:val="28"/>
                 <w:lang w:val="uk-UA" w:eastAsia="ru-RU"/>
@@ -894,7 +884,7 @@
             <w:r>
               <w:rPr>
                 <w:rFonts w:ascii="Calibri" w:eastAsia="Times New Roman" w:hAnsi="Calibri" w:cs="Calibri"/>
-                <w:color w:val="000000"/>
+                <w:color w:val="A6A6A6" w:themeColor="background1" w:themeShade="A6"/>
                 <w:sz w:val="28"/>
                 <w:szCs w:val="28"/>
                 <w:lang w:val="uk-UA" w:eastAsia="ru-RU"/>
@@ -905,7 +895,7 @@
             <w:r>
               <w:rPr>
                 <w:rFonts w:ascii="Calibri" w:eastAsia="Times New Roman" w:hAnsi="Calibri" w:cs="Calibri"/>
-                <w:color w:val="000000"/>
+                <w:color w:val="A6A6A6" w:themeColor="background1" w:themeShade="A6"/>
                 <w:sz w:val="28"/>
                 <w:szCs w:val="28"/>
                 <w:lang w:val="uk-UA" w:eastAsia="ru-RU"/>
@@ -928,16 +918,16 @@
               <w:jc w:val="center"/>
               <w:rPr>
                 <w:rFonts w:ascii="Calibri" w:eastAsia="Times New Roman" w:hAnsi="Calibri" w:cs="Calibri"/>
-                <w:color w:val="000000"/>
-                <w:sz w:val="28"/>
-                <w:szCs w:val="28"/>
-                <w:lang w:val="uk-UA" w:eastAsia="ru-RU"/>
-              </w:rPr>
-            </w:pPr>
-            <w:r>
-              <w:rPr>
-                <w:rFonts w:ascii="Calibri" w:eastAsia="Times New Roman" w:hAnsi="Calibri" w:cs="Calibri"/>
-                <w:color w:val="000000"/>
+                <w:color w:val="A6A6A6" w:themeColor="background1" w:themeShade="A6"/>
+                <w:sz w:val="28"/>
+                <w:szCs w:val="28"/>
+                <w:lang w:val="uk-UA" w:eastAsia="ru-RU"/>
+              </w:rPr>
+            </w:pPr>
+            <w:r>
+              <w:rPr>
+                <w:rFonts w:ascii="Calibri" w:eastAsia="Times New Roman" w:hAnsi="Calibri" w:cs="Calibri"/>
+                <w:color w:val="A6A6A6" w:themeColor="background1" w:themeShade="A6"/>
                 <w:sz w:val="28"/>
                 <w:szCs w:val="28"/>
                 <w:lang w:val="uk-UA" w:eastAsia="ru-RU"/>
@@ -960,21 +950,21 @@
               <w:jc w:val="center"/>
               <w:rPr>
                 <w:rFonts w:ascii="Calibri" w:eastAsia="Times New Roman" w:hAnsi="Calibri" w:cs="Calibri"/>
-                <w:color w:val="000000"/>
-                <w:sz w:val="28"/>
-                <w:szCs w:val="28"/>
-                <w:lang w:val="uk-UA" w:eastAsia="ru-RU"/>
-              </w:rPr>
-            </w:pPr>
-            <w:r>
-              <w:rPr>
-                <w:rFonts w:ascii="Calibri" w:eastAsia="Times New Roman" w:hAnsi="Calibri" w:cs="Calibri"/>
-                <w:color w:val="000000"/>
-                <w:sz w:val="28"/>
-                <w:szCs w:val="28"/>
-                <w:lang w:val="uk-UA" w:eastAsia="ru-RU"/>
-              </w:rPr>
-              <w:t>на відрахування</w:t>
+                <w:color w:val="A6A6A6" w:themeColor="background1" w:themeShade="A6"/>
+                <w:sz w:val="28"/>
+                <w:szCs w:val="28"/>
+                <w:lang w:val="uk-UA" w:eastAsia="ru-RU"/>
+              </w:rPr>
+            </w:pPr>
+            <w:r>
+              <w:rPr>
+                <w:rFonts w:ascii="Calibri" w:eastAsia="Times New Roman" w:hAnsi="Calibri" w:cs="Calibri"/>
+                <w:color w:val="A6A6A6" w:themeColor="background1" w:themeShade="A6"/>
+                <w:sz w:val="28"/>
+                <w:szCs w:val="28"/>
+                <w:lang w:val="uk-UA" w:eastAsia="ru-RU"/>
+              </w:rPr>
+              <w:t>відрахована</w:t>
             </w:r>
           </w:p>
         </w:tc>
@@ -1011,13 +1001,13 @@
                 <w:szCs w:val="28"/>
                 <w:lang w:val="uk-UA" w:eastAsia="ru-RU"/>
               </w:rPr>
-              <w:t>6</w:t>
-            </w:r>
-          </w:p>
-        </w:tc>
-        <w:tc>
-          <w:tcPr>
-            <w:tcW w:w="2658" w:type="pct"/>
+              <w:t>5</w:t>
+            </w:r>
+          </w:p>
+        </w:tc>
+        <w:tc>
+          <w:tcPr>
+            <w:tcW w:w="2659" w:type="pct"/>
             <w:shd w:val="clear" w:color="auto" w:fill="auto"/>
             <w:noWrap/>
             <w:vAlign w:val="bottom"/>
@@ -1145,13 +1135,13 @@
                 <w:szCs w:val="28"/>
                 <w:lang w:val="uk-UA" w:eastAsia="ru-RU"/>
               </w:rPr>
-              <w:t>7</w:t>
-            </w:r>
-          </w:p>
-        </w:tc>
-        <w:tc>
-          <w:tcPr>
-            <w:tcW w:w="2658" w:type="pct"/>
+              <w:t>6</w:t>
+            </w:r>
+          </w:p>
+        </w:tc>
+        <w:tc>
+          <w:tcPr>
+            <w:tcW w:w="2659" w:type="pct"/>
             <w:shd w:val="clear" w:color="auto" w:fill="auto"/>
             <w:noWrap/>
             <w:vAlign w:val="bottom"/>
@@ -1267,13 +1257,13 @@
                 <w:szCs w:val="28"/>
                 <w:lang w:val="uk-UA" w:eastAsia="ru-RU"/>
               </w:rPr>
-              <w:t>8</w:t>
-            </w:r>
-          </w:p>
-        </w:tc>
-        <w:tc>
-          <w:tcPr>
-            <w:tcW w:w="2658" w:type="pct"/>
+              <w:t>7</w:t>
+            </w:r>
+          </w:p>
+        </w:tc>
+        <w:tc>
+          <w:tcPr>
+            <w:tcW w:w="2659" w:type="pct"/>
             <w:shd w:val="clear" w:color="auto" w:fill="auto"/>
             <w:noWrap/>
             <w:vAlign w:val="bottom"/>
@@ -1435,13 +1425,13 @@
                 <w:szCs w:val="28"/>
                 <w:lang w:val="uk-UA" w:eastAsia="ru-RU"/>
               </w:rPr>
-              <w:t>9</w:t>
-            </w:r>
-          </w:p>
-        </w:tc>
-        <w:tc>
-          <w:tcPr>
-            <w:tcW w:w="2658" w:type="pct"/>
+              <w:t>8</w:t>
+            </w:r>
+          </w:p>
+        </w:tc>
+        <w:tc>
+          <w:tcPr>
+            <w:tcW w:w="2659" w:type="pct"/>
             <w:shd w:val="clear" w:color="auto" w:fill="auto"/>
             <w:noWrap/>
             <w:vAlign w:val="bottom"/>
@@ -1557,13 +1547,13 @@
                 <w:szCs w:val="28"/>
                 <w:lang w:val="uk-UA" w:eastAsia="ru-RU"/>
               </w:rPr>
-              <w:t>10</w:t>
-            </w:r>
-          </w:p>
-        </w:tc>
-        <w:tc>
-          <w:tcPr>
-            <w:tcW w:w="2658" w:type="pct"/>
+              <w:t>9</w:t>
+            </w:r>
+          </w:p>
+        </w:tc>
+        <w:tc>
+          <w:tcPr>
+            <w:tcW w:w="2659" w:type="pct"/>
             <w:shd w:val="clear" w:color="auto" w:fill="auto"/>
             <w:noWrap/>
             <w:vAlign w:val="bottom"/>
@@ -1691,13 +1681,13 @@
                 <w:szCs w:val="28"/>
                 <w:lang w:val="uk-UA" w:eastAsia="ru-RU"/>
               </w:rPr>
-              <w:t>11</w:t>
-            </w:r>
-          </w:p>
-        </w:tc>
-        <w:tc>
-          <w:tcPr>
-            <w:tcW w:w="2658" w:type="pct"/>
+              <w:t>10</w:t>
+            </w:r>
+          </w:p>
+        </w:tc>
+        <w:tc>
+          <w:tcPr>
+            <w:tcW w:w="2659" w:type="pct"/>
             <w:shd w:val="clear" w:color="auto" w:fill="auto"/>
             <w:noWrap/>
             <w:vAlign w:val="bottom"/>
@@ -1825,13 +1815,13 @@
                 <w:szCs w:val="28"/>
                 <w:lang w:val="uk-UA" w:eastAsia="ru-RU"/>
               </w:rPr>
-              <w:t>12</w:t>
-            </w:r>
-          </w:p>
-        </w:tc>
-        <w:tc>
-          <w:tcPr>
-            <w:tcW w:w="2658" w:type="pct"/>
+              <w:t>11</w:t>
+            </w:r>
+          </w:p>
+        </w:tc>
+        <w:tc>
+          <w:tcPr>
+            <w:tcW w:w="2659" w:type="pct"/>
             <w:shd w:val="clear" w:color="auto" w:fill="auto"/>
             <w:noWrap/>
             <w:vAlign w:val="bottom"/>
@@ -1995,13 +1985,13 @@
                 <w:szCs w:val="28"/>
                 <w:lang w:val="uk-UA" w:eastAsia="ru-RU"/>
               </w:rPr>
-              <w:t>13</w:t>
-            </w:r>
-          </w:p>
-        </w:tc>
-        <w:tc>
-          <w:tcPr>
-            <w:tcW w:w="2658" w:type="pct"/>
+              <w:t>12</w:t>
+            </w:r>
+          </w:p>
+        </w:tc>
+        <w:tc>
+          <w:tcPr>
+            <w:tcW w:w="2659" w:type="pct"/>
             <w:shd w:val="clear" w:color="auto" w:fill="auto"/>
             <w:noWrap/>
             <w:vAlign w:val="bottom"/>
@@ -2139,13 +2129,13 @@
                 <w:szCs w:val="28"/>
                 <w:lang w:val="uk-UA" w:eastAsia="ru-RU"/>
               </w:rPr>
-              <w:t>14</w:t>
-            </w:r>
-          </w:p>
-        </w:tc>
-        <w:tc>
-          <w:tcPr>
-            <w:tcW w:w="2658" w:type="pct"/>
+              <w:t>13</w:t>
+            </w:r>
+          </w:p>
+        </w:tc>
+        <w:tc>
+          <w:tcPr>
+            <w:tcW w:w="2659" w:type="pct"/>
             <w:shd w:val="clear" w:color="auto" w:fill="auto"/>
             <w:noWrap/>
             <w:vAlign w:val="bottom"/>
@@ -2261,13 +2251,13 @@
                 <w:szCs w:val="28"/>
                 <w:lang w:val="uk-UA" w:eastAsia="ru-RU"/>
               </w:rPr>
-              <w:t>15</w:t>
-            </w:r>
-          </w:p>
-        </w:tc>
-        <w:tc>
-          <w:tcPr>
-            <w:tcW w:w="2658" w:type="pct"/>
+              <w:t>14</w:t>
+            </w:r>
+          </w:p>
+        </w:tc>
+        <w:tc>
+          <w:tcPr>
+            <w:tcW w:w="2659" w:type="pct"/>
             <w:shd w:val="clear" w:color="auto" w:fill="auto"/>
             <w:noWrap/>
             <w:vAlign w:val="bottom"/>
@@ -2401,13 +2391,13 @@
                 <w:szCs w:val="28"/>
                 <w:lang w:val="uk-UA" w:eastAsia="ru-RU"/>
               </w:rPr>
-              <w:t>16</w:t>
-            </w:r>
-          </w:p>
-        </w:tc>
-        <w:tc>
-          <w:tcPr>
-            <w:tcW w:w="2658" w:type="pct"/>
+              <w:t>15</w:t>
+            </w:r>
+          </w:p>
+        </w:tc>
+        <w:tc>
+          <w:tcPr>
+            <w:tcW w:w="2659" w:type="pct"/>
             <w:shd w:val="clear" w:color="auto" w:fill="auto"/>
             <w:noWrap/>
             <w:vAlign w:val="bottom"/>
@@ -2523,13 +2513,13 @@
                 <w:szCs w:val="28"/>
                 <w:lang w:val="uk-UA" w:eastAsia="ru-RU"/>
               </w:rPr>
-              <w:t>17</w:t>
-            </w:r>
-          </w:p>
-        </w:tc>
-        <w:tc>
-          <w:tcPr>
-            <w:tcW w:w="2658" w:type="pct"/>
+              <w:t>16</w:t>
+            </w:r>
+          </w:p>
+        </w:tc>
+        <w:tc>
+          <w:tcPr>
+            <w:tcW w:w="2659" w:type="pct"/>
             <w:shd w:val="clear" w:color="auto" w:fill="auto"/>
             <w:noWrap/>
             <w:vAlign w:val="bottom"/>
@@ -2657,13 +2647,13 @@
                 <w:szCs w:val="28"/>
                 <w:lang w:val="uk-UA" w:eastAsia="ru-RU"/>
               </w:rPr>
-              <w:t>18</w:t>
-            </w:r>
-          </w:p>
-        </w:tc>
-        <w:tc>
-          <w:tcPr>
-            <w:tcW w:w="2658" w:type="pct"/>
+              <w:t>17</w:t>
+            </w:r>
+          </w:p>
+        </w:tc>
+        <w:tc>
+          <w:tcPr>
+            <w:tcW w:w="2659" w:type="pct"/>
             <w:shd w:val="clear" w:color="auto" w:fill="auto"/>
             <w:noWrap/>
             <w:vAlign w:val="bottom"/>
@@ -2779,13 +2769,13 @@
                 <w:szCs w:val="28"/>
                 <w:lang w:val="uk-UA" w:eastAsia="ru-RU"/>
               </w:rPr>
-              <w:t>19</w:t>
-            </w:r>
-          </w:p>
-        </w:tc>
-        <w:tc>
-          <w:tcPr>
-            <w:tcW w:w="2658" w:type="pct"/>
+              <w:t>18</w:t>
+            </w:r>
+          </w:p>
+        </w:tc>
+        <w:tc>
+          <w:tcPr>
+            <w:tcW w:w="2659" w:type="pct"/>
             <w:shd w:val="clear" w:color="auto" w:fill="auto"/>
             <w:noWrap/>
             <w:vAlign w:val="bottom"/>
@@ -2913,13 +2903,13 @@
                 <w:szCs w:val="28"/>
                 <w:lang w:val="uk-UA" w:eastAsia="ru-RU"/>
               </w:rPr>
-              <w:t>20</w:t>
-            </w:r>
-          </w:p>
-        </w:tc>
-        <w:tc>
-          <w:tcPr>
-            <w:tcW w:w="2658" w:type="pct"/>
+              <w:t>19</w:t>
+            </w:r>
+          </w:p>
+        </w:tc>
+        <w:tc>
+          <w:tcPr>
+            <w:tcW w:w="2659" w:type="pct"/>
             <w:shd w:val="clear" w:color="auto" w:fill="auto"/>
             <w:noWrap/>
             <w:vAlign w:val="bottom"/>
@@ -3047,13 +3037,13 @@
                 <w:szCs w:val="28"/>
                 <w:lang w:val="uk-UA" w:eastAsia="ru-RU"/>
               </w:rPr>
-              <w:t>21</w:t>
-            </w:r>
-          </w:p>
-        </w:tc>
-        <w:tc>
-          <w:tcPr>
-            <w:tcW w:w="2658" w:type="pct"/>
+              <w:t>20</w:t>
+            </w:r>
+          </w:p>
+        </w:tc>
+        <w:tc>
+          <w:tcPr>
+            <w:tcW w:w="2659" w:type="pct"/>
             <w:shd w:val="clear" w:color="auto" w:fill="auto"/>
             <w:noWrap/>
             <w:vAlign w:val="bottom"/>
@@ -3181,13 +3171,13 @@
                 <w:szCs w:val="28"/>
                 <w:lang w:val="uk-UA" w:eastAsia="ru-RU"/>
               </w:rPr>
-              <w:t>22</w:t>
-            </w:r>
-          </w:p>
-        </w:tc>
-        <w:tc>
-          <w:tcPr>
-            <w:tcW w:w="2658" w:type="pct"/>
+              <w:t>21</w:t>
+            </w:r>
+          </w:p>
+        </w:tc>
+        <w:tc>
+          <w:tcPr>
+            <w:tcW w:w="2659" w:type="pct"/>
             <w:shd w:val="clear" w:color="auto" w:fill="auto"/>
             <w:noWrap/>
             <w:vAlign w:val="bottom"/>
@@ -3315,13 +3305,13 @@
                 <w:szCs w:val="28"/>
                 <w:lang w:val="uk-UA" w:eastAsia="ru-RU"/>
               </w:rPr>
-              <w:t>23</w:t>
-            </w:r>
-          </w:p>
-        </w:tc>
-        <w:tc>
-          <w:tcPr>
-            <w:tcW w:w="2658" w:type="pct"/>
+              <w:t>22</w:t>
+            </w:r>
+          </w:p>
+        </w:tc>
+        <w:tc>
+          <w:tcPr>
+            <w:tcW w:w="2659" w:type="pct"/>
             <w:shd w:val="clear" w:color="auto" w:fill="auto"/>
             <w:noWrap/>
             <w:vAlign w:val="bottom"/>
@@ -3437,13 +3427,13 @@
                 <w:szCs w:val="28"/>
                 <w:lang w:val="uk-UA" w:eastAsia="ru-RU"/>
               </w:rPr>
-              <w:t>24</w:t>
-            </w:r>
-          </w:p>
-        </w:tc>
-        <w:tc>
-          <w:tcPr>
-            <w:tcW w:w="2658" w:type="pct"/>
+              <w:t>23</w:t>
+            </w:r>
+          </w:p>
+        </w:tc>
+        <w:tc>
+          <w:tcPr>
+            <w:tcW w:w="2659" w:type="pct"/>
             <w:shd w:val="clear" w:color="auto" w:fill="auto"/>
             <w:noWrap/>
             <w:vAlign w:val="bottom"/>
@@ -3512,17 +3502,7 @@
                 <w:szCs w:val="28"/>
                 <w:lang w:val="uk-UA" w:eastAsia="ru-RU"/>
               </w:rPr>
-              <w:t>к</w:t>
-            </w:r>
-            <w:r>
-              <w:rPr>
-                <w:rFonts w:ascii="Calibri" w:eastAsia="Times New Roman" w:hAnsi="Calibri" w:cs="Calibri"/>
-                <w:color w:val="000000"/>
-                <w:sz w:val="28"/>
-                <w:szCs w:val="28"/>
-                <w:lang w:val="uk-UA" w:eastAsia="ru-RU"/>
-              </w:rPr>
-              <w:t>/б</w:t>
+              <w:t>к/б</w:t>
             </w:r>
           </w:p>
         </w:tc>
@@ -3581,13 +3561,13 @@
                 <w:szCs w:val="28"/>
                 <w:lang w:val="uk-UA" w:eastAsia="ru-RU"/>
               </w:rPr>
-              <w:t>25</w:t>
-            </w:r>
-          </w:p>
-        </w:tc>
-        <w:tc>
-          <w:tcPr>
-            <w:tcW w:w="2658" w:type="pct"/>
+              <w:t>24</w:t>
+            </w:r>
+          </w:p>
+        </w:tc>
+        <w:tc>
+          <w:tcPr>
+            <w:tcW w:w="2659" w:type="pct"/>
             <w:shd w:val="clear" w:color="auto" w:fill="auto"/>
             <w:noWrap/>
             <w:vAlign w:val="bottom"/>
@@ -3715,13 +3695,13 @@
                 <w:szCs w:val="28"/>
                 <w:lang w:val="uk-UA" w:eastAsia="ru-RU"/>
               </w:rPr>
-              <w:t>26</w:t>
-            </w:r>
-          </w:p>
-        </w:tc>
-        <w:tc>
-          <w:tcPr>
-            <w:tcW w:w="2658" w:type="pct"/>
+              <w:t>25</w:t>
+            </w:r>
+          </w:p>
+        </w:tc>
+        <w:tc>
+          <w:tcPr>
+            <w:tcW w:w="2659" w:type="pct"/>
             <w:shd w:val="clear" w:color="auto" w:fill="auto"/>
             <w:noWrap/>
             <w:vAlign w:val="bottom"/>
@@ -3849,13 +3829,13 @@
                 <w:szCs w:val="28"/>
                 <w:lang w:val="uk-UA" w:eastAsia="ru-RU"/>
               </w:rPr>
-              <w:t>27</w:t>
-            </w:r>
-          </w:p>
-        </w:tc>
-        <w:tc>
-          <w:tcPr>
-            <w:tcW w:w="2658" w:type="pct"/>
+              <w:t>26</w:t>
+            </w:r>
+          </w:p>
+        </w:tc>
+        <w:tc>
+          <w:tcPr>
+            <w:tcW w:w="2659" w:type="pct"/>
             <w:shd w:val="clear" w:color="auto" w:fill="auto"/>
             <w:noWrap/>
             <w:vAlign w:val="bottom"/>
@@ -3971,13 +3951,13 @@
                 <w:szCs w:val="28"/>
                 <w:lang w:val="uk-UA" w:eastAsia="ru-RU"/>
               </w:rPr>
-              <w:t>28</w:t>
-            </w:r>
-          </w:p>
-        </w:tc>
-        <w:tc>
-          <w:tcPr>
-            <w:tcW w:w="2658" w:type="pct"/>
+              <w:t>27</w:t>
+            </w:r>
+          </w:p>
+        </w:tc>
+        <w:tc>
+          <w:tcPr>
+            <w:tcW w:w="2659" w:type="pct"/>
             <w:shd w:val="clear" w:color="auto" w:fill="auto"/>
             <w:noWrap/>
             <w:vAlign w:val="bottom"/>
